--- a/自制品/自制-咖喱炖肉-测试品-20220604.docx
+++ b/自制品/自制-咖喱炖肉-测试品-20220604.docx
@@ -11,6 +11,8 @@
           <w:lang w:val="en-US" w:eastAsia="zh-CN"/>
         </w:rPr>
       </w:pPr>
+      <w:bookmarkStart w:id="0" w:name="_GoBack"/>
+      <w:bookmarkEnd w:id="0"/>
       <w:r>
         <w:rPr>
           <w:rFonts w:hint="eastAsia"/>
@@ -159,6 +161,7 @@
       <w:pPr>
         <w:widowControl w:val="0"/>
         <w:numPr>
+          <w:ilvl w:val="0"/>
           <w:numId w:val="0"/>
         </w:numPr>
         <w:jc w:val="both"/>
@@ -179,6 +182,7 @@
       <w:pPr>
         <w:widowControl w:val="0"/>
         <w:numPr>
+          <w:ilvl w:val="0"/>
           <w:numId w:val="0"/>
         </w:numPr>
         <w:jc w:val="both"/>
@@ -331,6 +335,7 @@
       <w:pPr>
         <w:widowControl w:val="0"/>
         <w:numPr>
+          <w:ilvl w:val="0"/>
           <w:numId w:val="0"/>
         </w:numPr>
         <w:jc w:val="both"/>
@@ -373,6 +378,7 @@
       <w:pPr>
         <w:widowControl w:val="0"/>
         <w:numPr>
+          <w:ilvl w:val="0"/>
           <w:numId w:val="0"/>
         </w:numPr>
         <w:ind w:leftChars="0"/>
@@ -394,6 +400,7 @@
       <w:pPr>
         <w:widowControl w:val="0"/>
         <w:numPr>
+          <w:ilvl w:val="0"/>
           <w:numId w:val="0"/>
         </w:numPr>
         <w:jc w:val="both"/>
@@ -414,6 +421,7 @@
       <w:pPr>
         <w:widowControl w:val="0"/>
         <w:numPr>
+          <w:ilvl w:val="0"/>
           <w:numId w:val="0"/>
         </w:numPr>
         <w:jc w:val="both"/>
@@ -434,6 +442,7 @@
       <w:pPr>
         <w:widowControl w:val="0"/>
         <w:numPr>
+          <w:ilvl w:val="0"/>
           <w:numId w:val="0"/>
         </w:numPr>
         <w:jc w:val="both"/>
@@ -447,6 +456,7 @@
       <w:pPr>
         <w:widowControl w:val="0"/>
         <w:numPr>
+          <w:ilvl w:val="0"/>
           <w:numId w:val="0"/>
         </w:numPr>
         <w:jc w:val="both"/>
@@ -477,6 +487,7 @@
       <w:pPr>
         <w:widowControl w:val="0"/>
         <w:numPr>
+          <w:ilvl w:val="0"/>
           <w:numId w:val="0"/>
         </w:numPr>
         <w:jc w:val="both"/>
@@ -497,6 +508,7 @@
       <w:pPr>
         <w:widowControl w:val="0"/>
         <w:numPr>
+          <w:ilvl w:val="0"/>
           <w:numId w:val="0"/>
         </w:numPr>
         <w:jc w:val="both"/>
@@ -646,8 +658,6 @@
           <w:lang w:val="en-US" w:eastAsia="zh-CN"/>
         </w:rPr>
       </w:pPr>
-      <w:bookmarkStart w:id="0" w:name="_GoBack"/>
-      <w:bookmarkEnd w:id="0"/>
     </w:p>
     <w:sectPr>
       <w:pgSz w:w="11906" w:h="16838"/>
